--- a/4月19日/4月19日 歌譜文檔.docx
+++ b/4月19日/4月19日 歌譜文檔.docx
@@ -81,7 +81,6 @@
       </w:r>
     </w:p>
     <w:p>
-      <w:bookmarkStart w:id="0" w:name="_GoBack"/>
       <w:r>
         <w:rPr>
           <w:noProof/>
@@ -150,7 +149,6 @@
           </wp:anchor>
         </w:drawing>
       </w:r>
-      <w:bookmarkEnd w:id="0"/>
     </w:p>
     <w:p>
       <w:pPr>
@@ -168,7 +166,7 @@
         </w:rPr>
         <w:lastRenderedPageBreak/>
         <w:drawing>
-          <wp:anchor distT="0" distB="0" distL="114300" distR="114300" simplePos="0" relativeHeight="251658240" behindDoc="0" locked="0" layoutInCell="1" allowOverlap="1" wp14:anchorId="610D0551" wp14:editId="4B91E6B1">
+          <wp:anchor distT="0" distB="0" distL="114300" distR="114300" simplePos="0" relativeHeight="251658240" behindDoc="0" locked="0" layoutInCell="1" allowOverlap="1" wp14:anchorId="5FBEACA0" wp14:editId="30F15267">
             <wp:simplePos x="0" y="0"/>
             <wp:positionH relativeFrom="page">
               <wp:posOffset>-142875</wp:posOffset>
@@ -241,19 +239,23 @@
       </w:r>
     </w:p>
     <w:p>
+      <w:pPr>
+        <w:widowControl/>
+        <w:jc w:val="left"/>
+      </w:pPr>
       <w:r>
         <w:rPr>
           <w:noProof/>
         </w:rPr>
         <w:lastRenderedPageBreak/>
         <w:drawing>
-          <wp:anchor distT="0" distB="0" distL="114300" distR="114300" simplePos="0" relativeHeight="251659264" behindDoc="0" locked="0" layoutInCell="1" allowOverlap="1" wp14:anchorId="0F48CD34" wp14:editId="76F4F304">
+          <wp:anchor distT="0" distB="0" distL="114300" distR="114300" simplePos="0" relativeHeight="251659264" behindDoc="0" locked="0" layoutInCell="1" allowOverlap="1" wp14:anchorId="22097373" wp14:editId="5F9ECAEF">
             <wp:simplePos x="0" y="0"/>
-            <wp:positionH relativeFrom="page">
-              <wp:posOffset>-145415</wp:posOffset>
+            <wp:positionH relativeFrom="margin">
+              <wp:align>center</wp:align>
             </wp:positionH>
             <wp:positionV relativeFrom="paragraph">
-              <wp:posOffset>-209550</wp:posOffset>
+              <wp:posOffset>-108585</wp:posOffset>
             </wp:positionV>
             <wp:extent cx="7705725" cy="9968868"/>
             <wp:effectExtent l="0" t="0" r="0" b="0"/>
@@ -309,7 +311,67 @@
           </wp:anchor>
         </w:drawing>
       </w:r>
+      <w:r>
+        <w:br w:type="page"/>
+      </w:r>
+      <w:bookmarkStart w:id="0" w:name="_GoBack"/>
+      <w:r>
+        <w:rPr>
+          <w:noProof/>
+        </w:rPr>
+        <w:lastRenderedPageBreak/>
+        <w:drawing>
+          <wp:inline distT="0" distB="0" distL="0" distR="0" wp14:anchorId="206683ED" wp14:editId="17DFD1DF">
+            <wp:extent cx="6648450" cy="6286500"/>
+            <wp:effectExtent l="0" t="0" r="0" b="0"/>
+            <wp:docPr id="3" name="图片 3" descr="E:\Worship\4月19日\我们成为一家人.jpg"/>
+            <wp:cNvGraphicFramePr>
+              <a:graphicFrameLocks xmlns:a="http://schemas.openxmlformats.org/drawingml/2006/main" noChangeAspect="1"/>
+            </wp:cNvGraphicFramePr>
+            <a:graphic xmlns:a="http://schemas.openxmlformats.org/drawingml/2006/main">
+              <a:graphicData uri="http://schemas.openxmlformats.org/drawingml/2006/picture">
+                <pic:pic xmlns:pic="http://schemas.openxmlformats.org/drawingml/2006/picture">
+                  <pic:nvPicPr>
+                    <pic:cNvPr id="0" name="Picture 1" descr="E:\Worship\4月19日\我们成为一家人.jpg"/>
+                    <pic:cNvPicPr>
+                      <a:picLocks noChangeAspect="1" noChangeArrowheads="1"/>
+                    </pic:cNvPicPr>
+                  </pic:nvPicPr>
+                  <pic:blipFill>
+                    <a:blip r:embed="rId11">
+                      <a:extLst>
+                        <a:ext uri="{28A0092B-C50C-407E-A947-70E740481C1C}">
+                          <a14:useLocalDpi xmlns:a14="http://schemas.microsoft.com/office/drawing/2010/main" val="0"/>
+                        </a:ext>
+                      </a:extLst>
+                    </a:blip>
+                    <a:srcRect/>
+                    <a:stretch>
+                      <a:fillRect/>
+                    </a:stretch>
+                  </pic:blipFill>
+                  <pic:spPr bwMode="auto">
+                    <a:xfrm>
+                      <a:off x="0" y="0"/>
+                      <a:ext cx="6648450" cy="6286500"/>
+                    </a:xfrm>
+                    <a:prstGeom prst="rect">
+                      <a:avLst/>
+                    </a:prstGeom>
+                    <a:noFill/>
+                    <a:ln>
+                      <a:noFill/>
+                    </a:ln>
+                  </pic:spPr>
+                </pic:pic>
+              </a:graphicData>
+            </a:graphic>
+          </wp:inline>
+        </w:drawing>
+      </w:r>
+      <w:bookmarkEnd w:id="0"/>
     </w:p>
+    <w:p/>
     <w:sectPr>
       <w:pgSz w:w="11906" w:h="16838"/>
       <w:pgMar w:top="720" w:right="720" w:bottom="720" w:left="720" w:header="851" w:footer="992" w:gutter="0"/>
@@ -1114,7 +1176,7 @@
 </file>
 
 <file path=customXml/itemProps1.xml><?xml version="1.0" encoding="utf-8"?>
-<ds:datastoreItem xmlns:ds="http://schemas.openxmlformats.org/officeDocument/2006/customXml" ds:itemID="{33CF5806-A124-4124-83EB-1A02E1118BA6}">
+<ds:datastoreItem xmlns:ds="http://schemas.openxmlformats.org/officeDocument/2006/customXml" ds:itemID="{8955A6EE-61A8-4E53-AAAD-58FDB0EB5B4D}">
   <ds:schemaRefs>
     <ds:schemaRef ds:uri="http://schemas.openxmlformats.org/officeDocument/2006/bibliography"/>
   </ds:schemaRefs>
